--- a/Documentação/Vegvín.docx
+++ b/Documentação/Vegvín.docx
@@ -173,7 +173,7 @@
           <w:noProof/>
         </w:rPr>
         <w:drawing>
-          <wp:anchor distT="0" distB="0" distL="114300" distR="114300" simplePos="0" relativeHeight="251658240" behindDoc="0" locked="0" layoutInCell="1" allowOverlap="1" wp14:anchorId="4DE3321A" wp14:editId="3A3DFEE2">
+          <wp:anchor distT="0" distB="0" distL="114300" distR="114300" simplePos="0" relativeHeight="251658241" behindDoc="0" locked="0" layoutInCell="1" allowOverlap="1" wp14:anchorId="4DE3321A" wp14:editId="3A3DFEE2">
             <wp:simplePos x="0" y="0"/>
             <wp:positionH relativeFrom="margin">
               <wp:posOffset>-474003</wp:posOffset>
@@ -876,7 +876,7 @@
           <w:noProof/>
         </w:rPr>
         <w:drawing>
-          <wp:inline distT="0" distB="0" distL="0" distR="0" wp14:anchorId="5BA2F974" wp14:editId="64FAEF5D">
+          <wp:inline distT="0" distB="0" distL="0" distR="0" wp14:anchorId="5BA2F974" wp14:editId="03D3F690">
             <wp:extent cx="4776716" cy="3584524"/>
             <wp:effectExtent l="0" t="0" r="5080" b="0"/>
             <wp:docPr id="1719652041" name="Picture 1719652041"/>
@@ -3785,6 +3785,7 @@
         <w:rPr>
           <w:b/>
           <w:bCs/>
+          <w:noProof/>
         </w:rPr>
         <w:drawing>
           <wp:inline distT="0" distB="0" distL="0" distR="0" wp14:anchorId="639AF1E0" wp14:editId="2D9BC267">
